--- a/report/ModuleDevelopment.docx
+++ b/report/ModuleDevelopment.docx
@@ -21,88 +21,118 @@
         </w:rPr>
         <w:t>Разработка программного модуля</w:t>
       </w:r>
+    </w:p>
+    <w:p>
+      <w:pPr>
+        <w:spacing w:line="360" w:lineRule="auto"/>
+        <w:ind w:firstLine="567"/>
+        <w:rPr>
+          <w:rFonts w:ascii="Times New Roman" w:hAnsi="Times New Roman" w:cs="Times New Roman"/>
+          <w:sz w:val="28"/>
+          <w:szCs w:val="28"/>
+        </w:rPr>
+      </w:pPr>
+      <w:r>
+        <w:rPr>
+          <w:rFonts w:ascii="Times New Roman" w:hAnsi="Times New Roman" w:cs="Times New Roman"/>
+          <w:sz w:val="28"/>
+          <w:szCs w:val="28"/>
+        </w:rPr>
+        <w:t xml:space="preserve">Блок-схема алгоритма получения </w:t>
+      </w:r>
+      <w:r>
+        <w:rPr>
+          <w:rFonts w:ascii="Times New Roman" w:hAnsi="Times New Roman" w:cs="Times New Roman"/>
+          <w:sz w:val="28"/>
+          <w:szCs w:val="28"/>
+        </w:rPr>
+        <w:t>набора данных с равномерным распределением значений по классам и заданным процентным соотношением относительно исходного набора данных</w:t>
+      </w:r>
+      <w:r>
+        <w:rPr>
+          <w:rFonts w:ascii="Times New Roman" w:hAnsi="Times New Roman" w:cs="Times New Roman"/>
+          <w:i/>
+          <w:sz w:val="28"/>
+          <w:szCs w:val="28"/>
+        </w:rPr>
+        <w:t xml:space="preserve"> </w:t>
+      </w:r>
+      <w:r>
+        <w:rPr>
+          <w:rFonts w:ascii="Times New Roman" w:hAnsi="Times New Roman" w:cs="Times New Roman"/>
+          <w:i/>
+          <w:sz w:val="28"/>
+          <w:szCs w:val="28"/>
+          <w:u w:val="single"/>
+        </w:rPr>
+        <w:t>ГУИР.400201.</w:t>
+      </w:r>
+      <w:r>
+        <w:rPr>
+          <w:rFonts w:ascii="Times New Roman" w:hAnsi="Times New Roman" w:cs="Times New Roman"/>
+          <w:i/>
+          <w:sz w:val="28"/>
+          <w:szCs w:val="28"/>
+          <w:u w:val="single"/>
+        </w:rPr>
+        <w:t>2</w:t>
+      </w:r>
+      <w:r>
+        <w:rPr>
+          <w:rFonts w:ascii="Times New Roman" w:hAnsi="Times New Roman" w:cs="Times New Roman"/>
+          <w:i/>
+          <w:sz w:val="28"/>
+          <w:szCs w:val="28"/>
+          <w:u w:val="single"/>
+        </w:rPr>
+        <w:t xml:space="preserve"> </w:t>
+      </w:r>
+      <w:r>
+        <w:rPr>
+          <w:rFonts w:ascii="Times New Roman" w:hAnsi="Times New Roman" w:cs="Times New Roman"/>
+          <w:i/>
+          <w:sz w:val="28"/>
+          <w:szCs w:val="28"/>
+          <w:u w:val="single"/>
+        </w:rPr>
+        <w:t>БС</w:t>
+      </w:r>
+      <w:r>
+        <w:rPr>
+          <w:rFonts w:ascii="Times New Roman" w:hAnsi="Times New Roman" w:cs="Times New Roman"/>
+          <w:sz w:val="28"/>
+          <w:szCs w:val="28"/>
+        </w:rPr>
+        <w:t>.</w:t>
+      </w:r>
+    </w:p>
+    <w:p>
+      <w:pPr>
+        <w:spacing w:line="360" w:lineRule="auto"/>
+        <w:ind w:firstLine="567"/>
+        <w:rPr>
+          <w:rFonts w:ascii="Times New Roman" w:hAnsi="Times New Roman" w:cs="Times New Roman"/>
+          <w:sz w:val="28"/>
+          <w:szCs w:val="28"/>
+        </w:rPr>
+      </w:pPr>
+      <w:r>
+        <w:rPr>
+          <w:rFonts w:ascii="Times New Roman" w:hAnsi="Times New Roman" w:cs="Times New Roman"/>
+          <w:sz w:val="28"/>
+          <w:szCs w:val="28"/>
+        </w:rPr>
+        <w:t>Данный алгоритм позволяет гарантировать равномерное обучение классификатора благодаря получению сбалансированного набора</w:t>
+      </w:r>
       <w:bookmarkStart w:id="0" w:name="_GoBack"/>
       <w:bookmarkEnd w:id="0"/>
-    </w:p>
-    <w:p>
-      <w:pPr>
-        <w:spacing w:line="360" w:lineRule="auto"/>
-        <w:ind w:firstLine="567"/>
-        <w:rPr>
-          <w:rFonts w:ascii="Times New Roman" w:hAnsi="Times New Roman" w:cs="Times New Roman"/>
-          <w:sz w:val="28"/>
-          <w:szCs w:val="28"/>
-        </w:rPr>
-      </w:pPr>
-      <w:r>
-        <w:rPr>
-          <w:rFonts w:ascii="Times New Roman" w:hAnsi="Times New Roman" w:cs="Times New Roman"/>
-          <w:sz w:val="28"/>
-          <w:szCs w:val="28"/>
-        </w:rPr>
-        <w:t xml:space="preserve">Блок-схема алгоритма получения </w:t>
-      </w:r>
-      <w:r>
-        <w:rPr>
-          <w:rFonts w:ascii="Times New Roman" w:hAnsi="Times New Roman" w:cs="Times New Roman"/>
-          <w:sz w:val="28"/>
-          <w:szCs w:val="28"/>
-        </w:rPr>
-        <w:t>набора данных с равномерным распределением значений по классам</w:t>
-      </w:r>
-      <w:r>
-        <w:rPr>
-          <w:rFonts w:ascii="Times New Roman" w:hAnsi="Times New Roman" w:cs="Times New Roman"/>
-          <w:sz w:val="28"/>
-          <w:szCs w:val="28"/>
-        </w:rPr>
-        <w:t xml:space="preserve"> и заданным процентным соотношением относительно исходного набора данных</w:t>
-      </w:r>
-      <w:r>
-        <w:rPr>
-          <w:rFonts w:ascii="Times New Roman" w:hAnsi="Times New Roman" w:cs="Times New Roman"/>
-          <w:i/>
-          <w:sz w:val="28"/>
-          <w:szCs w:val="28"/>
-        </w:rPr>
-        <w:t xml:space="preserve"> </w:t>
-      </w:r>
-      <w:r>
-        <w:rPr>
-          <w:rFonts w:ascii="Times New Roman" w:hAnsi="Times New Roman" w:cs="Times New Roman"/>
-          <w:i/>
-          <w:sz w:val="28"/>
-          <w:szCs w:val="28"/>
-          <w:u w:val="single"/>
-        </w:rPr>
-        <w:t>ГУИР.400201.1.БС</w:t>
-      </w:r>
-      <w:r>
-        <w:rPr>
-          <w:rFonts w:ascii="Times New Roman" w:hAnsi="Times New Roman" w:cs="Times New Roman"/>
-          <w:sz w:val="28"/>
-          <w:szCs w:val="28"/>
-        </w:rPr>
-        <w:t>.</w:t>
-      </w:r>
-    </w:p>
-    <w:p>
-      <w:pPr>
-        <w:spacing w:line="360" w:lineRule="auto"/>
-        <w:ind w:firstLine="567"/>
-        <w:rPr>
-          <w:rFonts w:ascii="Times New Roman" w:hAnsi="Times New Roman" w:cs="Times New Roman"/>
-          <w:sz w:val="28"/>
-          <w:szCs w:val="28"/>
-        </w:rPr>
-      </w:pPr>
-      <w:r>
-        <w:rPr>
-          <w:rFonts w:ascii="Times New Roman" w:hAnsi="Times New Roman" w:cs="Times New Roman"/>
-          <w:sz w:val="28"/>
-          <w:szCs w:val="28"/>
-        </w:rPr>
-        <w:t xml:space="preserve">Данный алгоритм позволяет гарантировать равномерное обучение классификатора благодаря получению сбалансированного набора данных. </w:t>
+      <w:r>
+        <w:rPr>
+          <w:rFonts w:ascii="Times New Roman" w:hAnsi="Times New Roman" w:cs="Times New Roman"/>
+          <w:sz w:val="28"/>
+          <w:szCs w:val="28"/>
+        </w:rPr>
+        <w:t xml:space="preserve"> данных. </w:t>
       </w:r>
     </w:p>
     <w:p>
@@ -1570,7 +1600,7 @@
 </file>
 
 <file path=customXml/itemProps1.xml><?xml version="1.0" encoding="utf-8"?>
-<ds:datastoreItem xmlns:ds="http://schemas.openxmlformats.org/officeDocument/2006/customXml" ds:itemID="{64FEE4A5-2456-4F99-B6E5-377DA823B1B9}">
+<ds:datastoreItem xmlns:ds="http://schemas.openxmlformats.org/officeDocument/2006/customXml" ds:itemID="{1307BDA7-0541-4368-A393-C33BDC82A58F}">
   <ds:schemaRefs>
     <ds:schemaRef ds:uri="http://schemas.openxmlformats.org/officeDocument/2006/bibliography"/>
   </ds:schemaRefs>
